--- a/666.docx
+++ b/666.docx
@@ -11,6 +11,25 @@
       </w:r>
       <w:r>
         <w:t>23</w:t>
+      </w:r>
+    </w:p>
+    <w:p/>
+    <w:p/>
+    <w:p/>
+    <w:p>
+      <w:pPr>
+        <w:rPr>
+          <w:rFonts w:hint="eastAsia"/>
+        </w:rPr>
+      </w:pPr>
+      <w:r>
+        <w:rPr>
+          <w:rFonts w:hint="eastAsia"/>
+        </w:rPr>
+        <w:t>4</w:t>
+      </w:r>
+      <w:r>
+        <w:t>56</w:t>
       </w:r>
     </w:p>
     <w:sectPr>

--- a/666.docx
+++ b/666.docx
@@ -17,6 +17,19 @@
     <w:p/>
     <w:p/>
     <w:p>
+      <w:r>
+        <w:rPr>
+          <w:rFonts w:hint="eastAsia"/>
+        </w:rPr>
+        <w:t>4</w:t>
+      </w:r>
+      <w:r>
+        <w:t>56</w:t>
+      </w:r>
+    </w:p>
+    <w:p/>
+    <w:p/>
+    <w:p>
       <w:pPr>
         <w:rPr>
           <w:rFonts w:hint="eastAsia"/>
@@ -26,10 +39,10 @@
         <w:rPr>
           <w:rFonts w:hint="eastAsia"/>
         </w:rPr>
-        <w:t>4</w:t>
+        <w:t>7</w:t>
       </w:r>
       <w:r>
-        <w:t>56</w:t>
+        <w:t>89</w:t>
       </w:r>
     </w:p>
     <w:sectPr>

--- a/666.docx
+++ b/666.docx
@@ -30,6 +30,21 @@
     <w:p/>
     <w:p/>
     <w:p>
+      <w:r>
+        <w:rPr>
+          <w:rFonts w:hint="eastAsia"/>
+        </w:rPr>
+        <w:t>7</w:t>
+      </w:r>
+      <w:r>
+        <w:t>89</w:t>
+      </w:r>
+    </w:p>
+    <w:p/>
+    <w:p/>
+    <w:p/>
+    <w:p/>
+    <w:p>
       <w:pPr>
         <w:rPr>
           <w:rFonts w:hint="eastAsia"/>
@@ -39,10 +54,7 @@
         <w:rPr>
           <w:rFonts w:hint="eastAsia"/>
         </w:rPr>
-        <w:t>7</w:t>
-      </w:r>
-      <w:r>
-        <w:t>89</w:t>
+        <w:t>加新功能</w:t>
       </w:r>
     </w:p>
     <w:sectPr>

--- a/666.docx
+++ b/666.docx
@@ -45,11 +45,6 @@
     <w:p/>
     <w:p/>
     <w:p>
-      <w:pPr>
-        <w:rPr>
-          <w:rFonts w:hint="eastAsia"/>
-        </w:rPr>
-      </w:pPr>
       <w:r>
         <w:rPr>
           <w:rFonts w:hint="eastAsia"/>
@@ -57,6 +52,8 @@
         <w:t>加新功能</w:t>
       </w:r>
     </w:p>
+    <w:p/>
+    <w:p/>
     <w:sectPr>
       <w:pgSz w:w="11906" w:h="16838"/>
       <w:pgMar w:top="1440" w:right="1800" w:bottom="1440" w:left="1800" w:header="851" w:footer="992" w:gutter="0"/>

--- a/666.docx
+++ b/666.docx
@@ -53,7 +53,14 @@
       </w:r>
     </w:p>
     <w:p/>
-    <w:p/>
+    <w:p>
+      <w:r>
+        <w:rPr>
+          <w:rFonts w:hint="eastAsia"/>
+        </w:rPr>
+        <w:t>分支新功能</w:t>
+      </w:r>
+    </w:p>
     <w:sectPr>
       <w:pgSz w:w="11906" w:h="16838"/>
       <w:pgMar w:top="1440" w:right="1800" w:bottom="1440" w:left="1800" w:header="851" w:footer="992" w:gutter="0"/>

--- a/666.docx
+++ b/666.docx
@@ -53,7 +53,14 @@
       </w:r>
     </w:p>
     <w:p/>
-    <w:p/>
+    <w:p>
+      <w:r>
+        <w:rPr>
+          <w:rFonts w:hint="eastAsia"/>
+        </w:rPr>
+        <w:t>主干修复功能</w:t>
+      </w:r>
+    </w:p>
     <w:sectPr>
       <w:pgSz w:w="11906" w:h="16838"/>
       <w:pgMar w:top="1440" w:right="1800" w:bottom="1440" w:left="1800" w:header="851" w:footer="992" w:gutter="0"/>

--- a/666.docx
+++ b/666.docx
@@ -59,6 +59,21 @@
           <w:rFonts w:hint="eastAsia"/>
         </w:rPr>
         <w:t>分支新功能</w:t>
+      </w:r>
+    </w:p>
+    <w:p/>
+    <w:p/>
+    <w:p>
+      <w:pPr>
+        <w:rPr>
+          <w:rFonts w:hint="eastAsia"/>
+        </w:rPr>
+      </w:pPr>
+      <w:r>
+        <w:rPr>
+          <w:rFonts w:hint="eastAsia"/>
+        </w:rPr>
+        <w:t>分支性能继续</w:t>
       </w:r>
     </w:p>
     <w:sectPr>
